--- a/Отчет НИР/Урубков Журнал практики преддипломная бакалавры v2.docx
+++ b/Отчет НИР/Урубков Журнал практики преддипломная бакалавры v2.docx
@@ -2035,7 +2035,18 @@
           <w:sz w:val="26"/>
           <w:szCs w:val="26"/>
         </w:rPr>
-        <w:t xml:space="preserve">во всех случаях обнаружения обрыва проводов питания, неисправности заземления и других повреждений электрооборудования, появления запаха гари немедленно отключить питание и сообщить об аварийной ситуации руководителю и дежурному электрику; </w:t>
+        <w:t xml:space="preserve">во всех случаях обнаружения обрыва проводов питания, неисправности заземления и других повреждений электрооборудования, появления запаха гари немедленно отключить питание </w:t>
+      </w:r>
+      <w:bookmarkStart w:id="0" w:name="_GoBack"/>
+      <w:bookmarkEnd w:id="0"/>
+      <w:r>
+        <w:rPr>
+          <w:bCs/>
+          <w:color w:val="000000" w:themeColor="text1"/>
+          <w:sz w:val="26"/>
+          <w:szCs w:val="26"/>
+        </w:rPr>
+        <w:t xml:space="preserve">и сообщить об аварийной ситуации руководителю и дежурному электрику; </w:t>
       </w:r>
     </w:p>
     <w:p>
@@ -7592,7 +7603,7 @@
           <w:sz w:val="28"/>
           <w:szCs w:val="28"/>
         </w:rPr>
-        <w:t xml:space="preserve"> Фомичев в своей научной монографии «Формализация проектирования лингвистических процессоров» </w:t>
+        <w:t xml:space="preserve"> </w:t>
       </w:r>
       <w:r>
         <w:rPr>
@@ -7601,10 +7612,17 @@
           <w:sz w:val="28"/>
           <w:szCs w:val="28"/>
         </w:rPr>
+        <w:t xml:space="preserve">Фомичев в своей научной монографии «Формализация проектирования лингвистических процессоров» </w:t>
+      </w:r>
+      <w:r>
+        <w:rPr>
+          <w:bCs/>
+          <w:color w:val="000000" w:themeColor="text1"/>
+          <w:sz w:val="28"/>
+          <w:szCs w:val="28"/>
+        </w:rPr>
         <w:t xml:space="preserve">в рамках </w:t>
       </w:r>
-      <w:bookmarkStart w:id="0" w:name="_GoBack"/>
-      <w:bookmarkEnd w:id="0"/>
       <w:r>
         <w:rPr>
           <w:bCs/>
@@ -9460,24 +9478,23 @@
 <w:ftr xmlns:wpc="http://schemas.microsoft.com/office/word/2010/wordprocessingCanvas" xmlns:cx="http://schemas.microsoft.com/office/drawing/2014/chartex" xmlns:mc="http://schemas.openxmlformats.org/markup-compatibility/2006" xmlns:o="urn:schemas-microsoft-com:office:office" xmlns:r="http://schemas.openxmlformats.org/officeDocument/2006/relationships" xmlns:m="http://schemas.openxmlformats.org/officeDocument/2006/math" xmlns:v="urn:schemas-microsoft-com:vml" xmlns:wp14="http://schemas.microsoft.com/office/word/2010/wordprocessingDrawing" xmlns:wp="http://schemas.openxmlformats.org/drawingml/2006/wordprocessingDrawing" xmlns:w10="urn:schemas-microsoft-com:office:word" xmlns:w="http://schemas.openxmlformats.org/wordprocessingml/2006/main" xmlns:w14="http://schemas.microsoft.com/office/word/2010/wordml" xmlns:w15="http://schemas.microsoft.com/office/word/2012/wordml" xmlns:w16se="http://schemas.microsoft.com/office/word/2015/wordml/symex" xmlns:wpg="http://schemas.microsoft.com/office/word/2010/wordprocessingGroup" xmlns:wpi="http://schemas.microsoft.com/office/word/2010/wordprocessingInk" xmlns:wne="http://schemas.microsoft.com/office/word/2006/wordml" xmlns:wps="http://schemas.microsoft.com/office/word/2010/wordprocessingShape" mc:Ignorable="w14 w15 w16se wp14">
   <w:sdt>
     <w:sdtPr>
-      <w:id w:val="3619672"/>
+      <w:id w:val="1668282602"/>
       <w:docPartObj>
         <w:docPartGallery w:val="Page Numbers (Bottom of Page)"/>
         <w:docPartUnique/>
       </w:docPartObj>
     </w:sdtPr>
-    <w:sdtEndPr/>
     <w:sdtContent>
       <w:p>
         <w:pPr>
           <w:pStyle w:val="a3"/>
-          <w:jc w:val="right"/>
+          <w:jc w:val="center"/>
         </w:pPr>
         <w:r>
           <w:fldChar w:fldCharType="begin"/>
         </w:r>
         <w:r>
-          <w:instrText xml:space="preserve"> PAGE   \* MERGEFORMAT </w:instrText>
+          <w:instrText>PAGE   \* MERGEFORMAT</w:instrText>
         </w:r>
         <w:r>
           <w:fldChar w:fldCharType="separate"/>
@@ -9486,12 +9503,9 @@
           <w:rPr>
             <w:noProof/>
           </w:rPr>
-          <w:t>14</w:t>
+          <w:t>15</w:t>
         </w:r>
         <w:r>
-          <w:rPr>
-            <w:noProof/>
-          </w:rPr>
           <w:fldChar w:fldCharType="end"/>
         </w:r>
       </w:p>
@@ -9506,9 +9520,6 @@
         <w:tab w:val="left" w:pos="1020"/>
       </w:tabs>
     </w:pPr>
-    <w:r>
-      <w:tab/>
-    </w:r>
   </w:p>
 </w:ftr>
 </file>
